--- a/SmartEmergency-ProposalCoverPage-V.1.0.docx
+++ b/SmartEmergency-ProposalCoverPage-V.1.0.docx
@@ -554,8 +554,6 @@
             </w:rPr>
             <w:ptab w:relativeTo="margin" w:alignment="right" w:leader="dot"/>
           </w:r>
-          <w:bookmarkStart w:id="0" w:name="_GoBack"/>
-          <w:bookmarkEnd w:id="0"/>
           <w:r>
             <w:rPr>
               <w:rFonts w:ascii="Times New Roman" w:hAnsi="Times New Roman" w:cs="Times New Roman"/>
@@ -585,9 +583,8 @@
               <w:sz w:val="28"/>
               <w:szCs w:val="28"/>
             </w:rPr>
-            <w:t xml:space="preserve">Chapter Two| Literal </w:t>
-          </w:r>
-          <w:proofErr w:type="gramStart"/>
+            <w:t>Chapter Two| Literature</w:t>
+          </w:r>
           <w:r>
             <w:rPr>
               <w:rFonts w:ascii="Times New Roman" w:hAnsi="Times New Roman" w:cs="Times New Roman"/>
@@ -596,9 +593,8 @@
               <w:sz w:val="28"/>
               <w:szCs w:val="28"/>
             </w:rPr>
-            <w:t xml:space="preserve">Review  </w:t>
-          </w:r>
-          <w:proofErr w:type="gramEnd"/>
+            <w:t xml:space="preserve"> Review  </w:t>
+          </w:r>
           <w:r>
             <w:rPr>
               <w:rFonts w:ascii="Times New Roman" w:hAnsi="Times New Roman" w:cs="Times New Roman"/>
@@ -636,7 +632,18 @@
               <w:sz w:val="28"/>
               <w:szCs w:val="28"/>
             </w:rPr>
-            <w:t xml:space="preserve">2.1 Literal Review </w:t>
+            <w:t>2.1 Literature</w:t>
+          </w:r>
+          <w:bookmarkStart w:id="0" w:name="_GoBack"/>
+          <w:bookmarkEnd w:id="0"/>
+          <w:r>
+            <w:rPr>
+              <w:rFonts w:ascii="Times New Roman" w:hAnsi="Times New Roman" w:cs="Times New Roman"/>
+              <w:b w:val="0"/>
+              <w:sz w:val="28"/>
+              <w:szCs w:val="28"/>
+            </w:rPr>
+            <w:t xml:space="preserve"> Review </w:t>
           </w:r>
           <w:r>
             <w:rPr>

--- a/SmartEmergency-ProposalCoverPage-V.1.0.docx
+++ b/SmartEmergency-ProposalCoverPage-V.1.0.docx
@@ -1,6 +1,6 @@
 
 <file path=word/document.xml><?xml version="1.0" encoding="utf-8"?>
-<w:document xmlns:wpc="http://schemas.microsoft.com/office/word/2010/wordprocessingCanvas" xmlns:mo="http://schemas.microsoft.com/office/mac/office/2008/main" xmlns:mc="http://schemas.openxmlformats.org/markup-compatibility/2006" xmlns:mv="urn:schemas-microsoft-com:mac:vml" xmlns:o="urn:schemas-microsoft-com:office:office" xmlns:r="http://schemas.openxmlformats.org/officeDocument/2006/relationships" xmlns:m="http://schemas.openxmlformats.org/officeDocument/2006/math" xmlns:v="urn:schemas-microsoft-com:vml" xmlns:wp14="http://schemas.microsoft.com/office/word/2010/wordprocessingDrawing" xmlns:wp="http://schemas.openxmlformats.org/drawingml/2006/wordprocessingDrawing" xmlns:w10="urn:schemas-microsoft-com:office:word" xmlns:w="http://schemas.openxmlformats.org/wordprocessingml/2006/main" xmlns:w14="http://schemas.microsoft.com/office/word/2010/wordml" xmlns:wpg="http://schemas.microsoft.com/office/word/2010/wordprocessingGroup" xmlns:wpi="http://schemas.microsoft.com/office/word/2010/wordprocessingInk" xmlns:wne="http://schemas.microsoft.com/office/word/2006/wordml" xmlns:wps="http://schemas.microsoft.com/office/word/2010/wordprocessingShape" mc:Ignorable="w14 wp14">
+<w:document xmlns:ve="http://schemas.openxmlformats.org/markup-compatibility/2006" xmlns:o="urn:schemas-microsoft-com:office:office" xmlns:r="http://schemas.openxmlformats.org/officeDocument/2006/relationships" xmlns:m="http://schemas.openxmlformats.org/officeDocument/2006/math" xmlns:v="urn:schemas-microsoft-com:vml" xmlns:wp="http://schemas.openxmlformats.org/drawingml/2006/wordprocessingDrawing" xmlns:w10="urn:schemas-microsoft-com:office:word" xmlns:w="http://schemas.openxmlformats.org/wordprocessingml/2006/main" xmlns:wne="http://schemas.microsoft.com/office/word/2006/wordml">
   <w:body>
     <w:p>
       <w:pPr>
@@ -29,7 +29,7 @@
           <w:sz w:val="40"/>
           <w:szCs w:val="40"/>
         </w:rPr>
-        <w:t>SMART EMERGENCY</w:t>
+        <w:t>INFORMATION AID TRAVELER</w:t>
       </w:r>
     </w:p>
     <w:p>
@@ -51,16 +51,6 @@
         </w:rPr>
         <w:t>PROJECT PROPOSAL</w:t>
       </w:r>
-    </w:p>
-    <w:p>
-      <w:pPr>
-        <w:jc w:val="center"/>
-        <w:rPr>
-          <w:rFonts w:ascii="Times New Roman" w:hAnsi="Times New Roman"/>
-          <w:sz w:val="36"/>
-          <w:szCs w:val="36"/>
-        </w:rPr>
-      </w:pPr>
     </w:p>
     <w:p>
       <w:pPr>
@@ -1185,7 +1175,7 @@
 </file>
 
 <file path=word/styles.xml><?xml version="1.0" encoding="utf-8"?>
-<w:styles xmlns:mc="http://schemas.openxmlformats.org/markup-compatibility/2006" xmlns:r="http://schemas.openxmlformats.org/officeDocument/2006/relationships" xmlns:w="http://schemas.openxmlformats.org/wordprocessingml/2006/main" xmlns:w14="http://schemas.microsoft.com/office/word/2010/wordml" mc:Ignorable="w14">
+<w:styles xmlns:r="http://schemas.openxmlformats.org/officeDocument/2006/relationships" xmlns:w="http://schemas.openxmlformats.org/wordprocessingml/2006/main">
   <w:docDefaults>
     <w:rPrDefault>
       <w:rPr>
@@ -1197,7 +1187,7 @@
     </w:rPrDefault>
     <w:pPrDefault/>
   </w:docDefaults>
-  <w:latentStyles w:defLockedState="0" w:defUIPriority="99" w:defSemiHidden="1" w:defUnhideWhenUsed="1" w:defQFormat="0" w:count="276">
+  <w:latentStyles w:defLockedState="0" w:defUIPriority="99" w:defSemiHidden="1" w:defUnhideWhenUsed="1" w:defQFormat="0" w:count="267">
     <w:lsdException w:name="Normal" w:semiHidden="0" w:uiPriority="0" w:unhideWhenUsed="0" w:qFormat="1"/>
     <w:lsdException w:name="heading 1" w:semiHidden="0" w:uiPriority="9" w:unhideWhenUsed="0" w:qFormat="1"/>
     <w:lsdException w:name="heading 2" w:uiPriority="9" w:qFormat="1"/>
@@ -1375,6 +1365,7 @@
     <w:uiPriority w:val="99"/>
     <w:semiHidden/>
     <w:unhideWhenUsed/>
+    <w:qFormat/>
     <w:tblPr>
       <w:tblInd w:w="0" w:type="dxa"/>
       <w:tblCellMar>

--- a/SmartEmergency-ProposalCoverPage-V.1.0.docx
+++ b/SmartEmergency-ProposalCoverPage-V.1.0.docx
@@ -29,7 +29,7 @@
           <w:sz w:val="40"/>
           <w:szCs w:val="40"/>
         </w:rPr>
-        <w:t>INFORMATION AID TRAVELER</w:t>
+        <w:t>EMERGENCY INFORMATION ON MOBILE</w:t>
       </w:r>
     </w:p>
     <w:p>
@@ -467,701 +467,6 @@
         </w:rPr>
         <w:t>SA-ARD)</w:t>
       </w:r>
-    </w:p>
-    <w:sdt>
-      <w:sdtPr>
-        <w:rPr>
-          <w:rFonts w:asciiTheme="minorHAnsi" w:eastAsiaTheme="minorEastAsia" w:hAnsiTheme="minorHAnsi" w:cstheme="minorBidi"/>
-          <w:b w:val="0"/>
-          <w:bCs w:val="0"/>
-          <w:color w:val="auto"/>
-          <w:kern w:val="2"/>
-          <w:sz w:val="36"/>
-          <w:szCs w:val="36"/>
-          <w:lang w:eastAsia="ja-JP"/>
-        </w:rPr>
-        <w:id w:val="284017964"/>
-        <w:docPartObj>
-          <w:docPartGallery w:val="Table of Contents"/>
-          <w:docPartUnique/>
-        </w:docPartObj>
-      </w:sdtPr>
-      <w:sdtEndPr>
-        <w:rPr>
-          <w:kern w:val="0"/>
-          <w:sz w:val="24"/>
-          <w:szCs w:val="24"/>
-          <w:lang w:eastAsia="en-US"/>
-        </w:rPr>
-      </w:sdtEndPr>
-      <w:sdtContent>
-        <w:p>
-          <w:pPr>
-            <w:pStyle w:val="TOCHeading"/>
-            <w:rPr>
-              <w:rFonts w:ascii="Times New Roman" w:hAnsi="Times New Roman" w:cs="Times New Roman"/>
-              <w:color w:val="auto"/>
-              <w:sz w:val="36"/>
-              <w:szCs w:val="36"/>
-            </w:rPr>
-          </w:pPr>
-          <w:r>
-            <w:rPr>
-              <w:rFonts w:ascii="Times New Roman" w:hAnsi="Times New Roman" w:cs="Times New Roman"/>
-              <w:color w:val="auto"/>
-              <w:sz w:val="36"/>
-              <w:szCs w:val="36"/>
-            </w:rPr>
-            <w:t>Table of Contents</w:t>
-          </w:r>
-        </w:p>
-        <w:p/>
-        <w:p>
-          <w:pPr>
-            <w:pStyle w:val="TOC1"/>
-            <w:rPr>
-              <w:rFonts w:ascii="Times New Roman" w:hAnsi="Times New Roman" w:cs="Times New Roman"/>
-              <w:b w:val="0"/>
-              <w:sz w:val="28"/>
-              <w:szCs w:val="28"/>
-            </w:rPr>
-          </w:pPr>
-          <w:r>
-            <w:rPr>
-              <w:rFonts w:ascii="Times New Roman" w:eastAsia="Times New Roman" w:hAnsi="Times New Roman" w:cs="Times New Roman"/>
-              <w:b w:val="0"/>
-              <w:sz w:val="28"/>
-              <w:szCs w:val="28"/>
-            </w:rPr>
-            <w:t xml:space="preserve">Chapter One | Introduction and Background </w:t>
-          </w:r>
-          <w:r>
-            <w:rPr>
-              <w:rFonts w:ascii="Times New Roman" w:hAnsi="Times New Roman" w:cs="Times New Roman"/>
-              <w:b w:val="0"/>
-              <w:sz w:val="28"/>
-              <w:szCs w:val="28"/>
-            </w:rPr>
-            <w:ptab w:relativeTo="margin" w:alignment="right" w:leader="dot"/>
-          </w:r>
-          <w:r>
-            <w:rPr>
-              <w:rFonts w:ascii="Times New Roman" w:hAnsi="Times New Roman" w:cs="Times New Roman"/>
-              <w:b w:val="0"/>
-              <w:sz w:val="28"/>
-              <w:szCs w:val="28"/>
-            </w:rPr>
-            <w:t>1</w:t>
-          </w:r>
-        </w:p>
-        <w:p/>
-        <w:p>
-          <w:pPr>
-            <w:pStyle w:val="TOC1"/>
-            <w:rPr>
-              <w:rFonts w:ascii="Times New Roman" w:hAnsi="Times New Roman" w:cs="Times New Roman"/>
-              <w:b w:val="0"/>
-              <w:sz w:val="28"/>
-              <w:szCs w:val="28"/>
-            </w:rPr>
-          </w:pPr>
-          <w:r>
-            <w:rPr>
-              <w:rFonts w:ascii="Times New Roman" w:hAnsi="Times New Roman" w:cs="Times New Roman"/>
-              <w:b w:val="0"/>
-              <w:bCs/>
-              <w:sz w:val="28"/>
-              <w:szCs w:val="28"/>
-            </w:rPr>
-            <w:t>Chapter Two| Literature</w:t>
-          </w:r>
-          <w:r>
-            <w:rPr>
-              <w:rFonts w:ascii="Times New Roman" w:hAnsi="Times New Roman" w:cs="Times New Roman"/>
-              <w:b w:val="0"/>
-              <w:bCs/>
-              <w:sz w:val="28"/>
-              <w:szCs w:val="28"/>
-            </w:rPr>
-            <w:t xml:space="preserve"> Review  </w:t>
-          </w:r>
-          <w:r>
-            <w:rPr>
-              <w:rFonts w:ascii="Times New Roman" w:hAnsi="Times New Roman" w:cs="Times New Roman"/>
-              <w:b w:val="0"/>
-              <w:sz w:val="28"/>
-              <w:szCs w:val="28"/>
-            </w:rPr>
-            <w:ptab w:relativeTo="margin" w:alignment="right" w:leader="dot"/>
-          </w:r>
-          <w:r>
-            <w:rPr>
-              <w:rFonts w:ascii="Times New Roman" w:hAnsi="Times New Roman" w:cs="Times New Roman"/>
-              <w:b w:val="0"/>
-              <w:sz w:val="28"/>
-              <w:szCs w:val="28"/>
-            </w:rPr>
-            <w:t>2</w:t>
-          </w:r>
-        </w:p>
-        <w:p/>
-        <w:p>
-          <w:pPr>
-            <w:pStyle w:val="TOC2"/>
-            <w:rPr>
-              <w:rFonts w:ascii="Times New Roman" w:hAnsi="Times New Roman" w:cs="Times New Roman"/>
-              <w:b w:val="0"/>
-              <w:sz w:val="28"/>
-              <w:szCs w:val="28"/>
-            </w:rPr>
-          </w:pPr>
-          <w:r>
-            <w:rPr>
-              <w:rFonts w:ascii="Times New Roman" w:hAnsi="Times New Roman" w:cs="Times New Roman"/>
-              <w:b w:val="0"/>
-              <w:sz w:val="28"/>
-              <w:szCs w:val="28"/>
-            </w:rPr>
-            <w:t>2.1 Literature</w:t>
-          </w:r>
-          <w:bookmarkStart w:id="0" w:name="_GoBack"/>
-          <w:bookmarkEnd w:id="0"/>
-          <w:r>
-            <w:rPr>
-              <w:rFonts w:ascii="Times New Roman" w:hAnsi="Times New Roman" w:cs="Times New Roman"/>
-              <w:b w:val="0"/>
-              <w:sz w:val="28"/>
-              <w:szCs w:val="28"/>
-            </w:rPr>
-            <w:t xml:space="preserve"> Review </w:t>
-          </w:r>
-          <w:r>
-            <w:rPr>
-              <w:rFonts w:ascii="Times New Roman" w:hAnsi="Times New Roman" w:cs="Times New Roman"/>
-              <w:b w:val="0"/>
-              <w:sz w:val="28"/>
-              <w:szCs w:val="28"/>
-            </w:rPr>
-            <w:ptab w:relativeTo="margin" w:alignment="right" w:leader="dot"/>
-          </w:r>
-          <w:r>
-            <w:rPr>
-              <w:rFonts w:ascii="Times New Roman" w:hAnsi="Times New Roman" w:cs="Times New Roman"/>
-              <w:b w:val="0"/>
-              <w:sz w:val="28"/>
-              <w:szCs w:val="28"/>
-            </w:rPr>
-            <w:t>2</w:t>
-          </w:r>
-        </w:p>
-        <w:p>
-          <w:pPr>
-            <w:pStyle w:val="TOC2"/>
-            <w:rPr>
-              <w:rFonts w:ascii="Times New Roman" w:hAnsi="Times New Roman" w:cs="Times New Roman"/>
-              <w:b w:val="0"/>
-              <w:sz w:val="28"/>
-              <w:szCs w:val="28"/>
-            </w:rPr>
-          </w:pPr>
-          <w:r>
-            <w:rPr>
-              <w:rFonts w:ascii="Times New Roman" w:hAnsi="Times New Roman" w:cs="Times New Roman"/>
-              <w:b w:val="0"/>
-              <w:sz w:val="28"/>
-              <w:szCs w:val="28"/>
-            </w:rPr>
-            <w:t xml:space="preserve">2.2 Technology Review </w:t>
-          </w:r>
-          <w:r>
-            <w:rPr>
-              <w:rFonts w:ascii="Times New Roman" w:hAnsi="Times New Roman" w:cs="Times New Roman"/>
-              <w:b w:val="0"/>
-              <w:sz w:val="28"/>
-              <w:szCs w:val="28"/>
-            </w:rPr>
-            <w:ptab w:relativeTo="margin" w:alignment="right" w:leader="dot"/>
-          </w:r>
-          <w:r>
-            <w:rPr>
-              <w:rFonts w:ascii="Times New Roman" w:hAnsi="Times New Roman" w:cs="Times New Roman"/>
-              <w:b w:val="0"/>
-              <w:sz w:val="28"/>
-              <w:szCs w:val="28"/>
-            </w:rPr>
-            <w:t>5</w:t>
-          </w:r>
-        </w:p>
-        <w:p/>
-        <w:p>
-          <w:pPr>
-            <w:pStyle w:val="TOC1"/>
-            <w:rPr>
-              <w:rFonts w:ascii="Times New Roman" w:hAnsi="Times New Roman" w:cs="Times New Roman"/>
-              <w:b w:val="0"/>
-              <w:sz w:val="28"/>
-              <w:szCs w:val="28"/>
-            </w:rPr>
-          </w:pPr>
-          <w:r>
-            <w:rPr>
-              <w:rFonts w:ascii="Times New Roman" w:eastAsiaTheme="majorEastAsia" w:hAnsi="Times New Roman" w:cs="Times New Roman"/>
-              <w:b w:val="0"/>
-              <w:bCs/>
-              <w:sz w:val="28"/>
-              <w:szCs w:val="28"/>
-            </w:rPr>
-            <w:t xml:space="preserve">Chapter Three | Quality Standard </w:t>
-          </w:r>
-          <w:r>
-            <w:rPr>
-              <w:rFonts w:ascii="Times New Roman" w:hAnsi="Times New Roman" w:cs="Times New Roman"/>
-              <w:b w:val="0"/>
-              <w:sz w:val="28"/>
-              <w:szCs w:val="28"/>
-            </w:rPr>
-            <w:ptab w:relativeTo="margin" w:alignment="right" w:leader="dot"/>
-          </w:r>
-          <w:r>
-            <w:rPr>
-              <w:rFonts w:ascii="Times New Roman" w:hAnsi="Times New Roman" w:cs="Times New Roman"/>
-              <w:b w:val="0"/>
-              <w:sz w:val="28"/>
-              <w:szCs w:val="28"/>
-            </w:rPr>
-            <w:t>8</w:t>
-          </w:r>
-        </w:p>
-        <w:p/>
-        <w:p>
-          <w:pPr>
-            <w:pStyle w:val="TOC2"/>
-            <w:rPr>
-              <w:rFonts w:ascii="Times New Roman" w:hAnsi="Times New Roman" w:cs="Times New Roman"/>
-              <w:b w:val="0"/>
-              <w:sz w:val="28"/>
-              <w:szCs w:val="28"/>
-            </w:rPr>
-          </w:pPr>
-          <w:r>
-            <w:rPr>
-              <w:rFonts w:ascii="Times New Roman" w:eastAsiaTheme="majorEastAsia" w:hAnsi="Times New Roman" w:cs="Times New Roman"/>
-              <w:b w:val="0"/>
-              <w:bCs/>
-              <w:sz w:val="28"/>
-              <w:szCs w:val="28"/>
-            </w:rPr>
-            <w:t xml:space="preserve">3.1 ISO29110 for Very Small Entity (VSE) </w:t>
-          </w:r>
-          <w:r>
-            <w:rPr>
-              <w:rFonts w:ascii="Times New Roman" w:hAnsi="Times New Roman" w:cs="Times New Roman"/>
-              <w:b w:val="0"/>
-              <w:sz w:val="28"/>
-              <w:szCs w:val="28"/>
-            </w:rPr>
-            <w:ptab w:relativeTo="margin" w:alignment="right" w:leader="dot"/>
-          </w:r>
-          <w:r>
-            <w:rPr>
-              <w:rFonts w:ascii="Times New Roman" w:hAnsi="Times New Roman" w:cs="Times New Roman"/>
-              <w:b w:val="0"/>
-              <w:sz w:val="28"/>
-              <w:szCs w:val="28"/>
-            </w:rPr>
-            <w:t>8</w:t>
-          </w:r>
-        </w:p>
-        <w:p>
-          <w:pPr>
-            <w:pStyle w:val="TOC3"/>
-            <w:rPr>
-              <w:rFonts w:ascii="Times New Roman" w:hAnsi="Times New Roman" w:cs="Times New Roman"/>
-              <w:sz w:val="28"/>
-              <w:szCs w:val="28"/>
-            </w:rPr>
-          </w:pPr>
-          <w:r>
-            <w:rPr>
-              <w:rFonts w:ascii="Times New Roman" w:eastAsiaTheme="majorEastAsia" w:hAnsi="Times New Roman" w:cs="Times New Roman"/>
-              <w:bCs/>
-              <w:sz w:val="28"/>
-              <w:szCs w:val="28"/>
-            </w:rPr>
-            <w:t xml:space="preserve">3.1.1 Project Management process </w:t>
-          </w:r>
-          <w:r>
-            <w:rPr>
-              <w:rFonts w:ascii="Times New Roman" w:hAnsi="Times New Roman" w:cs="Times New Roman"/>
-              <w:sz w:val="28"/>
-              <w:szCs w:val="28"/>
-            </w:rPr>
-            <w:ptab w:relativeTo="margin" w:alignment="right" w:leader="dot"/>
-          </w:r>
-          <w:r>
-            <w:rPr>
-              <w:rFonts w:ascii="Times New Roman" w:hAnsi="Times New Roman" w:cs="Times New Roman"/>
-              <w:sz w:val="28"/>
-              <w:szCs w:val="28"/>
-            </w:rPr>
-            <w:t>8</w:t>
-          </w:r>
-        </w:p>
-        <w:p>
-          <w:pPr>
-            <w:ind w:firstLine="480"/>
-            <w:jc w:val="both"/>
-            <w:rPr>
-              <w:rFonts w:ascii="Times New Roman" w:hAnsi="Times New Roman" w:cs="Times New Roman"/>
-              <w:sz w:val="28"/>
-              <w:szCs w:val="28"/>
-            </w:rPr>
-          </w:pPr>
-          <w:r>
-            <w:rPr>
-              <w:rFonts w:ascii="Times New Roman" w:eastAsiaTheme="majorEastAsia" w:hAnsi="Times New Roman" w:cs="Times New Roman"/>
-              <w:bCs/>
-              <w:sz w:val="28"/>
-              <w:szCs w:val="28"/>
-            </w:rPr>
-            <w:t>3.1.2 Software Implementation process</w:t>
-          </w:r>
-          <w:r>
-            <w:rPr>
-              <w:rFonts w:ascii="Times New Roman" w:hAnsi="Times New Roman" w:cs="Times New Roman"/>
-              <w:sz w:val="28"/>
-              <w:szCs w:val="28"/>
-            </w:rPr>
-            <w:ptab w:relativeTo="margin" w:alignment="right" w:leader="dot"/>
-          </w:r>
-          <w:r>
-            <w:rPr>
-              <w:rFonts w:ascii="Times New Roman" w:hAnsi="Times New Roman" w:cs="Times New Roman"/>
-              <w:sz w:val="28"/>
-              <w:szCs w:val="28"/>
-            </w:rPr>
-            <w:t>8</w:t>
-          </w:r>
-        </w:p>
-        <w:p>
-          <w:pPr>
-            <w:ind w:firstLine="480"/>
-            <w:jc w:val="both"/>
-            <w:rPr>
-              <w:rFonts w:ascii="Times New Roman" w:hAnsi="Times New Roman" w:cs="Times New Roman"/>
-              <w:sz w:val="28"/>
-              <w:szCs w:val="28"/>
-            </w:rPr>
-          </w:pPr>
-        </w:p>
-        <w:p>
-          <w:pPr>
-            <w:spacing w:after="160" w:line="300" w:lineRule="auto"/>
-            <w:jc w:val="both"/>
-            <w:rPr>
-              <w:rFonts w:ascii="Times New Roman" w:eastAsia="Times New Roman" w:hAnsi="Times New Roman" w:cs="Times New Roman"/>
-              <w:sz w:val="28"/>
-              <w:szCs w:val="28"/>
-            </w:rPr>
-          </w:pPr>
-          <w:r>
-            <w:rPr>
-              <w:rFonts w:ascii="Times New Roman" w:eastAsia="Times New Roman" w:hAnsi="Times New Roman" w:cs="Times New Roman"/>
-              <w:sz w:val="28"/>
-              <w:szCs w:val="28"/>
-            </w:rPr>
-            <w:t>Chapter Four | Project Plan</w:t>
-          </w:r>
-          <w:r>
-            <w:rPr>
-              <w:rFonts w:ascii="Times New Roman" w:hAnsi="Times New Roman" w:cs="Times New Roman"/>
-              <w:sz w:val="28"/>
-              <w:szCs w:val="28"/>
-            </w:rPr>
-            <w:ptab w:relativeTo="margin" w:alignment="right" w:leader="dot"/>
-          </w:r>
-          <w:r>
-            <w:rPr>
-              <w:rFonts w:ascii="Times New Roman" w:hAnsi="Times New Roman" w:cs="Times New Roman"/>
-              <w:sz w:val="28"/>
-              <w:szCs w:val="28"/>
-            </w:rPr>
-            <w:t>9</w:t>
-          </w:r>
-        </w:p>
-        <w:p>
-          <w:pPr>
-            <w:pStyle w:val="TOC2"/>
-            <w:rPr>
-              <w:rFonts w:ascii="Times New Roman" w:hAnsi="Times New Roman" w:cs="Times New Roman"/>
-              <w:b w:val="0"/>
-              <w:sz w:val="28"/>
-              <w:szCs w:val="28"/>
-            </w:rPr>
-          </w:pPr>
-          <w:r>
-            <w:rPr>
-              <w:rFonts w:ascii="Times New Roman" w:eastAsia="Times New Roman" w:hAnsi="Times New Roman" w:cs="Times New Roman"/>
-              <w:b w:val="0"/>
-              <w:sz w:val="28"/>
-              <w:szCs w:val="28"/>
-            </w:rPr>
-            <w:t>4.1 Motivation</w:t>
-          </w:r>
-          <w:r>
-            <w:rPr>
-              <w:rFonts w:ascii="Times New Roman" w:hAnsi="Times New Roman" w:cs="Times New Roman"/>
-              <w:b w:val="0"/>
-              <w:sz w:val="28"/>
-              <w:szCs w:val="28"/>
-            </w:rPr>
-            <w:ptab w:relativeTo="margin" w:alignment="right" w:leader="dot"/>
-          </w:r>
-          <w:r>
-            <w:rPr>
-              <w:rFonts w:ascii="Times New Roman" w:hAnsi="Times New Roman" w:cs="Times New Roman"/>
-              <w:b w:val="0"/>
-              <w:sz w:val="28"/>
-              <w:szCs w:val="28"/>
-            </w:rPr>
-            <w:t>9</w:t>
-          </w:r>
-        </w:p>
-        <w:p>
-          <w:pPr>
-            <w:pStyle w:val="TOC3"/>
-            <w:ind w:left="0" w:firstLine="240"/>
-            <w:rPr>
-              <w:rFonts w:ascii="Times New Roman" w:hAnsi="Times New Roman" w:cs="Times New Roman"/>
-              <w:sz w:val="28"/>
-              <w:szCs w:val="28"/>
-            </w:rPr>
-          </w:pPr>
-          <w:r>
-            <w:rPr>
-              <w:rFonts w:ascii="Times New Roman" w:eastAsia="Times New Roman" w:hAnsi="Times New Roman" w:cs="Times New Roman"/>
-              <w:sz w:val="28"/>
-              <w:szCs w:val="28"/>
-            </w:rPr>
-            <w:t xml:space="preserve">4.2 Aims and Objectives </w:t>
-          </w:r>
-          <w:r>
-            <w:rPr>
-              <w:rFonts w:ascii="Times New Roman" w:hAnsi="Times New Roman" w:cs="Times New Roman"/>
-              <w:sz w:val="28"/>
-              <w:szCs w:val="28"/>
-            </w:rPr>
-            <w:ptab w:relativeTo="margin" w:alignment="right" w:leader="dot"/>
-          </w:r>
-          <w:r>
-            <w:rPr>
-              <w:rFonts w:ascii="Times New Roman" w:hAnsi="Times New Roman" w:cs="Times New Roman"/>
-              <w:sz w:val="28"/>
-              <w:szCs w:val="28"/>
-            </w:rPr>
-            <w:t>9</w:t>
-          </w:r>
-        </w:p>
-        <w:p>
-          <w:pPr>
-            <w:pStyle w:val="TOC3"/>
-            <w:ind w:left="0" w:firstLine="240"/>
-            <w:rPr>
-              <w:rFonts w:ascii="Times New Roman" w:hAnsi="Times New Roman" w:cs="Times New Roman"/>
-              <w:sz w:val="28"/>
-              <w:szCs w:val="28"/>
-            </w:rPr>
-          </w:pPr>
-          <w:r>
-            <w:rPr>
-              <w:rFonts w:ascii="Times New Roman" w:eastAsia="Times New Roman" w:hAnsi="Times New Roman" w:cs="Times New Roman"/>
-              <w:sz w:val="28"/>
-              <w:szCs w:val="28"/>
-            </w:rPr>
-            <w:t>4.3 Deliverables and Limits</w:t>
-          </w:r>
-          <w:r>
-            <w:rPr>
-              <w:rFonts w:ascii="Times New Roman" w:hAnsi="Times New Roman" w:cs="Times New Roman"/>
-              <w:sz w:val="28"/>
-              <w:szCs w:val="28"/>
-            </w:rPr>
-            <w:ptab w:relativeTo="margin" w:alignment="right" w:leader="dot"/>
-          </w:r>
-          <w:r>
-            <w:rPr>
-              <w:rFonts w:ascii="Times New Roman" w:hAnsi="Times New Roman" w:cs="Times New Roman"/>
-              <w:sz w:val="28"/>
-              <w:szCs w:val="28"/>
-            </w:rPr>
-            <w:t>10</w:t>
-          </w:r>
-        </w:p>
-        <w:p>
-          <w:pPr>
-            <w:pStyle w:val="TOC3"/>
-            <w:ind w:left="0" w:firstLine="240"/>
-            <w:rPr>
-              <w:rFonts w:ascii="Times New Roman" w:hAnsi="Times New Roman" w:cs="Times New Roman"/>
-              <w:sz w:val="28"/>
-              <w:szCs w:val="28"/>
-            </w:rPr>
-          </w:pPr>
-          <w:r>
-            <w:rPr>
-              <w:rFonts w:ascii="Times New Roman" w:hAnsi="Times New Roman" w:cs="Times New Roman"/>
-              <w:bCs/>
-              <w:sz w:val="28"/>
-              <w:szCs w:val="28"/>
-            </w:rPr>
-            <w:t>4.4 Schedule &amp; Milestone</w:t>
-          </w:r>
-          <w:r>
-            <w:rPr>
-              <w:rFonts w:ascii="Times New Roman" w:hAnsi="Times New Roman" w:cs="Times New Roman"/>
-              <w:sz w:val="28"/>
-              <w:szCs w:val="28"/>
-            </w:rPr>
-            <w:ptab w:relativeTo="margin" w:alignment="right" w:leader="dot"/>
-          </w:r>
-          <w:r>
-            <w:rPr>
-              <w:rFonts w:ascii="Times New Roman" w:hAnsi="Times New Roman" w:cs="Times New Roman"/>
-              <w:sz w:val="28"/>
-              <w:szCs w:val="28"/>
-            </w:rPr>
-            <w:t>13</w:t>
-          </w:r>
-        </w:p>
-        <w:p/>
-        <w:p>
-          <w:pPr>
-            <w:rPr>
-              <w:rFonts w:ascii="Times New Roman" w:hAnsi="Times New Roman" w:cs="Times New Roman"/>
-              <w:bCs/>
-              <w:sz w:val="28"/>
-              <w:szCs w:val="28"/>
-            </w:rPr>
-          </w:pPr>
-          <w:r>
-            <w:rPr>
-              <w:rFonts w:ascii="Times New Roman" w:hAnsi="Times New Roman" w:cs="Times New Roman"/>
-              <w:bCs/>
-              <w:sz w:val="28"/>
-              <w:szCs w:val="28"/>
-            </w:rPr>
-            <w:t>Chapter Five | References</w:t>
-          </w:r>
-          <w:r>
-            <w:rPr>
-              <w:rFonts w:ascii="Times New Roman" w:hAnsi="Times New Roman" w:cs="Times New Roman"/>
-              <w:sz w:val="28"/>
-              <w:szCs w:val="28"/>
-            </w:rPr>
-            <w:ptab w:relativeTo="margin" w:alignment="right" w:leader="dot"/>
-          </w:r>
-          <w:r>
-            <w:rPr>
-              <w:rFonts w:ascii="Times New Roman" w:hAnsi="Times New Roman" w:cs="Times New Roman"/>
-              <w:sz w:val="28"/>
-              <w:szCs w:val="28"/>
-            </w:rPr>
-            <w:t>18</w:t>
-          </w:r>
-        </w:p>
-        <w:p>
-          <w:pPr>
-            <w:spacing w:after="160" w:line="300" w:lineRule="auto"/>
-            <w:jc w:val="both"/>
-            <w:rPr>
-              <w:rFonts w:ascii="Times New Roman" w:eastAsia="Times New Roman" w:hAnsi="Times New Roman" w:cs="Times New Roman"/>
-              <w:sz w:val="28"/>
-              <w:szCs w:val="28"/>
-            </w:rPr>
-          </w:pPr>
-        </w:p>
-        <w:p/>
-        <w:p/>
-        <w:p/>
-      </w:sdtContent>
-    </w:sdt>
-    <w:p>
-      <w:pPr>
-        <w:jc w:val="both"/>
-        <w:rPr>
-          <w:rFonts w:ascii="Times New Roman" w:hAnsi="Times New Roman"/>
-          <w:sz w:val="28"/>
-          <w:szCs w:val="28"/>
-        </w:rPr>
-      </w:pPr>
-    </w:p>
-    <w:p>
-      <w:pPr>
-        <w:jc w:val="both"/>
-        <w:rPr>
-          <w:rFonts w:ascii="Times New Roman" w:hAnsi="Times New Roman"/>
-          <w:sz w:val="28"/>
-          <w:szCs w:val="28"/>
-        </w:rPr>
-      </w:pPr>
-    </w:p>
-    <w:p>
-      <w:pPr>
-        <w:jc w:val="both"/>
-        <w:rPr>
-          <w:rFonts w:ascii="Times New Roman" w:hAnsi="Times New Roman"/>
-          <w:sz w:val="28"/>
-          <w:szCs w:val="28"/>
-        </w:rPr>
-      </w:pPr>
-    </w:p>
-    <w:p>
-      <w:pPr>
-        <w:spacing w:after="160" w:line="259" w:lineRule="auto"/>
-        <w:jc w:val="both"/>
-        <w:rPr>
-          <w:rFonts w:ascii="Times New Roman" w:eastAsia="Times New Roman" w:hAnsi="Times New Roman" w:cs="Times New Roman"/>
-          <w:b/>
-          <w:sz w:val="36"/>
-          <w:szCs w:val="36"/>
-        </w:rPr>
-      </w:pPr>
-    </w:p>
-    <w:p>
-      <w:pPr>
-        <w:spacing w:after="160" w:line="259" w:lineRule="auto"/>
-        <w:jc w:val="both"/>
-        <w:rPr>
-          <w:rFonts w:ascii="Times New Roman" w:eastAsia="Times New Roman" w:hAnsi="Times New Roman" w:cs="Times New Roman"/>
-          <w:b/>
-          <w:sz w:val="36"/>
-          <w:szCs w:val="36"/>
-        </w:rPr>
-      </w:pPr>
-    </w:p>
-    <w:p>
-      <w:pPr>
-        <w:spacing w:after="160" w:line="259" w:lineRule="auto"/>
-        <w:jc w:val="both"/>
-        <w:rPr>
-          <w:rFonts w:ascii="Times New Roman" w:eastAsia="Times New Roman" w:hAnsi="Times New Roman" w:cs="Times New Roman"/>
-          <w:b/>
-          <w:sz w:val="36"/>
-          <w:szCs w:val="36"/>
-        </w:rPr>
-      </w:pPr>
-    </w:p>
-    <w:p>
-      <w:pPr>
-        <w:spacing w:after="160" w:line="259" w:lineRule="auto"/>
-        <w:jc w:val="both"/>
-        <w:rPr>
-          <w:rFonts w:ascii="Times New Roman" w:eastAsia="Times New Roman" w:hAnsi="Times New Roman" w:cs="Times New Roman"/>
-          <w:b/>
-          <w:sz w:val="36"/>
-          <w:szCs w:val="36"/>
-        </w:rPr>
-      </w:pPr>
     </w:p>
     <w:p/>
     <w:sectPr>
